--- a/Dokumentation/Artikel.docx
+++ b/Dokumentation/Artikel.docx
@@ -24,8 +24,6 @@
         </w:rPr>
         <w:t>P-Seminar-Arbeit auf Universitäts</w:t>
       </w:r>
-      <w:bookmarkStart w:id="0" w:name="_GoBack"/>
-      <w:bookmarkEnd w:id="0"/>
       <w:r>
         <w:rPr>
           <w:rFonts w:ascii="Arial" w:hAnsi="Arial" w:cs="Arial"/>
@@ -548,56 +546,9 @@
         </w:rPr>
         <w:t xml:space="preserve"> verbaut, dazu ca. 10 verschiedene Sensoren, Antriebsmotoren, Platinen, Kabel, Kommunikationsmodule und die Stromversorgung.</w:t>
       </w:r>
+      <w:bookmarkStart w:id="0" w:name="_GoBack"/>
+      <w:bookmarkEnd w:id="0"/>
     </w:p>
-    <w:p>
-      <w:pPr>
-        <w:pStyle w:val="StandardWeb"/>
-        <w:spacing w:before="0" w:beforeAutospacing="0" w:after="240" w:afterAutospacing="0"/>
-        <w:rPr>
-          <w:rFonts w:ascii="Arial" w:hAnsi="Arial" w:cs="Arial"/>
-          <w:color w:val="000000"/>
-          <w:sz w:val="22"/>
-          <w:szCs w:val="22"/>
-        </w:rPr>
-      </w:pPr>
-      <w:r>
-        <w:rPr>
-          <w:rFonts w:ascii="Arial" w:hAnsi="Arial" w:cs="Arial"/>
-          <w:color w:val="000000"/>
-          <w:sz w:val="22"/>
-          <w:szCs w:val="22"/>
-        </w:rPr>
-        <w:t>Da gerade diese technischen K</w:t>
-      </w:r>
-      <w:r>
-        <w:rPr>
-          <w:rFonts w:ascii="Arial" w:hAnsi="Arial" w:cs="Arial"/>
-          <w:color w:val="000000"/>
-          <w:sz w:val="22"/>
-          <w:szCs w:val="22"/>
-        </w:rPr>
-        <w:t xml:space="preserve">omponenten </w:t>
-      </w:r>
-      <w:r>
-        <w:rPr>
-          <w:rFonts w:ascii="Arial" w:hAnsi="Arial" w:cs="Arial"/>
-          <w:color w:val="000000"/>
-          <w:sz w:val="22"/>
-          <w:szCs w:val="22"/>
-        </w:rPr>
-        <w:t xml:space="preserve">sehr kostspielig sind, </w:t>
-      </w:r>
-      <w:r>
-        <w:rPr>
-          <w:rFonts w:ascii="Arial" w:hAnsi="Arial" w:cs="Arial"/>
-          <w:color w:val="000000"/>
-          <w:sz w:val="22"/>
-          <w:szCs w:val="22"/>
-        </w:rPr>
-        <w:t>ist das knapp bemessene Schülerbudget bereits überschritten. Es wird aktuell nach Sponsoren gesucht, die bereit sind, dieses Projekt finanziell zu unterstützen.</w:t>
-      </w:r>
-    </w:p>
-    <w:p/>
     <w:sectPr>
       <w:pgSz w:w="11906" w:h="16838"/>
       <w:pgMar w:top="1417" w:right="1417" w:bottom="1134" w:left="1417" w:header="708" w:footer="708" w:gutter="0"/>
@@ -1033,7 +984,6 @@
     <w:name w:val="Normal (Web)"/>
     <w:basedOn w:val="Standard"/>
     <w:uiPriority w:val="99"/>
-    <w:semiHidden/>
     <w:unhideWhenUsed/>
     <w:rsid w:val="008C1827"/>
     <w:pPr>
